--- a/Акт_ИП.docx
+++ b/Акт_ИП.docx
@@ -1,6 +1,6 @@
 
 <file path=word/document.xml><?xml version="1.0" encoding="utf-8"?>
-<w:document xmlns:wpc="http://schemas.microsoft.com/office/word/2010/wordprocessingCanvas" xmlns:cx="http://schemas.microsoft.com/office/drawing/2014/chartex" xmlns:cx1="http://schemas.microsoft.com/office/drawing/2015/9/8/chartex" xmlns:cx2="http://schemas.microsoft.com/office/drawing/2015/10/21/chartex" xmlns:cx3="http://schemas.microsoft.com/office/drawing/2016/5/9/chartex" xmlns:cx4="http://schemas.microsoft.com/office/drawing/2016/5/10/chartex" xmlns:cx5="http://schemas.microsoft.com/office/drawing/2016/5/11/chartex" xmlns:cx6="http://schemas.microsoft.com/office/drawing/2016/5/12/chartex" xmlns:cx7="http://schemas.microsoft.com/office/drawing/2016/5/13/chartex" xmlns:cx8="http://schemas.microsoft.com/office/drawing/2016/5/14/chartex" xmlns:mc="http://schemas.openxmlformats.org/markup-compatibility/2006" xmlns:aink="http://schemas.microsoft.com/office/drawing/2016/ink" xmlns:am3d="http://schemas.microsoft.com/office/drawing/2017/model3d" xmlns:o="urn:schemas-microsoft-com:office:office" xmlns:oel="http://schemas.microsoft.com/office/2019/extlst" xmlns:r="http://schemas.openxmlformats.org/officeDocument/2006/relationships" xmlns:m="http://schemas.openxmlformats.org/officeDocument/2006/math" xmlns:v="urn:schemas-microsoft-com:vml" xmlns:wp14="http://schemas.microsoft.com/office/word/2010/wordprocessingDrawing" xmlns:wp="http://schemas.openxmlformats.org/drawingml/2006/wordprocessingDrawing" xmlns:w10="urn:schemas-microsoft-com:office:word" xmlns:w="http://schemas.openxmlformats.org/wordprocessingml/2006/main" xmlns:w14="http://schemas.microsoft.com/office/word/2010/wordml" xmlns:w15="http://schemas.microsoft.com/office/word/2012/wordml" xmlns:w16cex="http://schemas.microsoft.com/office/word/2018/wordml/cex" xmlns:w16cid="http://schemas.microsoft.com/office/word/2016/wordml/cid" xmlns:w16="http://schemas.microsoft.com/office/word/2018/wordml" xmlns:w16sdtdh="http://schemas.microsoft.com/office/word/2020/wordml/sdtdatahash" xmlns:w16se="http://schemas.microsoft.com/office/word/2015/wordml/symex" xmlns:wpg="http://schemas.microsoft.com/office/word/2010/wordprocessingGroup" xmlns:wpi="http://schemas.microsoft.com/office/word/2010/wordprocessingInk" xmlns:wne="http://schemas.microsoft.com/office/word/2006/wordml" xmlns:wps="http://schemas.microsoft.com/office/word/2010/wordprocessingShape" mc:Ignorable="w14 w15 w16se w16cid w16 w16cex w16sdtdh wp14">
+<w:document xmlns:wpc="http://schemas.microsoft.com/office/word/2010/wordprocessingCanvas" xmlns:cx="http://schemas.microsoft.com/office/drawing/2014/chartex" xmlns:cx1="http://schemas.microsoft.com/office/drawing/2015/9/8/chartex" xmlns:cx2="http://schemas.microsoft.com/office/drawing/2015/10/21/chartex" xmlns:cx3="http://schemas.microsoft.com/office/drawing/2016/5/9/chartex" xmlns:cx4="http://schemas.microsoft.com/office/drawing/2016/5/10/chartex" xmlns:cx5="http://schemas.microsoft.com/office/drawing/2016/5/11/chartex" xmlns:cx6="http://schemas.microsoft.com/office/drawing/2016/5/12/chartex" xmlns:cx7="http://schemas.microsoft.com/office/drawing/2016/5/13/chartex" xmlns:cx8="http://schemas.microsoft.com/office/drawing/2016/5/14/chartex" xmlns:mc="http://schemas.openxmlformats.org/markup-compatibility/2006" xmlns:aink="http://schemas.microsoft.com/office/drawing/2016/ink" xmlns:am3d="http://schemas.microsoft.com/office/drawing/2017/model3d" xmlns:o="urn:schemas-microsoft-com:office:office" xmlns:oel="http://schemas.microsoft.com/office/2019/extlst" xmlns:r="http://schemas.openxmlformats.org/officeDocument/2006/relationships" xmlns:m="http://schemas.openxmlformats.org/officeDocument/2006/math" xmlns:v="urn:schemas-microsoft-com:vml" xmlns:wp14="http://schemas.microsoft.com/office/word/2010/wordprocessingDrawing" xmlns:wp="http://schemas.openxmlformats.org/drawingml/2006/wordprocessingDrawing" xmlns:w10="urn:schemas-microsoft-com:office:word" xmlns:w="http://schemas.openxmlformats.org/wordprocessingml/2006/main" xmlns:w14="http://schemas.microsoft.com/office/word/2010/wordml" xmlns:w15="http://schemas.microsoft.com/office/word/2012/wordml" xmlns:w16cex="http://schemas.microsoft.com/office/word/2018/wordml/cex" xmlns:w16cid="http://schemas.microsoft.com/office/word/2016/wordml/cid" xmlns:w16="http://schemas.microsoft.com/office/word/2018/wordml" xmlns:w16du="http://schemas.microsoft.com/office/word/2023/wordml/word16du" xmlns:w16sdtdh="http://schemas.microsoft.com/office/word/2020/wordml/sdtdatahash" xmlns:w16se="http://schemas.microsoft.com/office/word/2015/wordml/symex" xmlns:wpg="http://schemas.microsoft.com/office/word/2010/wordprocessingGroup" xmlns:wpi="http://schemas.microsoft.com/office/word/2010/wordprocessingInk" xmlns:wne="http://schemas.microsoft.com/office/word/2006/wordml" xmlns:wps="http://schemas.microsoft.com/office/word/2010/wordprocessingShape" mc:Ignorable="w14 w15 w16se w16cid w16 w16cex w16sdtdh w16du wp14">
   <w:body>
     <w:tbl>
       <w:tblPr>
@@ -305,9 +305,185 @@
                 <w:b/>
                 <w:sz w:val="18"/>
                 <w:szCs w:val="18"/>
+              </w:rPr>
+              <w:t>ИСПОЛНИТЕЛЬ:</w:t>
+            </w:r>
+          </w:p>
+          <w:p>
+            <w:pPr>
+              <w:ind w:left="142"/>
+              <w:jc w:val="both"/>
+              <w:rPr>
+                <w:b/>
+                <w:sz w:val="18"/>
+                <w:szCs w:val="18"/>
+              </w:rPr>
+            </w:pPr>
+          </w:p>
+          <w:p>
+            <w:pPr>
+              <w:spacing w:line="100" w:lineRule="atLeast"/>
+              <w:rPr>
+                <w:sz w:val="18"/>
+                <w:szCs w:val="18"/>
+                <w:lang w:val="en-US"/>
+              </w:rPr>
+            </w:pPr>
+            <w:r>
+              <w:rPr>
+                <w:sz w:val="18"/>
+                <w:szCs w:val="18"/>
                 <w:highlight w:val="yellow"/>
               </w:rPr>
-              <w:t>ИСПОЛНИТЕЛЬ:</w:t>
+              <w:t>АДРЕС РЕГИСТРАЦИИ</w:t>
+            </w:r>
+          </w:p>
+          <w:p>
+            <w:pPr>
+              <w:pStyle w:val="ac"/>
+              <w:spacing w:line="100" w:lineRule="atLeast"/>
+              <w:ind w:hanging="14"/>
+              <w:rPr>
+                <w:bCs/>
+                <w:sz w:val="18"/>
+                <w:szCs w:val="18"/>
+              </w:rPr>
+            </w:pPr>
+            <w:r>
+              <w:rPr>
+                <w:bCs/>
+                <w:sz w:val="18"/>
+                <w:szCs w:val="18"/>
+                <w:highlight w:val="yellow"/>
+              </w:rPr>
+              <w:t>ИНН</w:t>
+            </w:r>
+            <w:r>
+              <w:rPr>
+                <w:sz w:val="18"/>
+                <w:szCs w:val="18"/>
+              </w:rPr>
+              <w:t xml:space="preserve"> </w:t>
+            </w:r>
+          </w:p>
+          <w:p>
+            <w:pPr>
+              <w:spacing w:line="100" w:lineRule="atLeast"/>
+              <w:ind w:hanging="14"/>
+              <w:rPr>
+                <w:bCs/>
+                <w:sz w:val="18"/>
+                <w:szCs w:val="18"/>
+              </w:rPr>
+            </w:pPr>
+            <w:r>
+              <w:rPr>
+                <w:bCs/>
+                <w:sz w:val="18"/>
+                <w:szCs w:val="18"/>
+                <w:highlight w:val="yellow"/>
+              </w:rPr>
+              <w:t>ОГРН</w:t>
+            </w:r>
+            <w:r>
+              <w:rPr>
+                <w:bCs/>
+                <w:sz w:val="18"/>
+                <w:szCs w:val="18"/>
+                <w:highlight w:val="yellow"/>
+              </w:rPr>
+              <w:t>ИП</w:t>
+            </w:r>
+          </w:p>
+          <w:p>
+            <w:pPr>
+              <w:spacing w:line="100" w:lineRule="atLeast"/>
+              <w:ind w:hanging="14"/>
+              <w:rPr>
+                <w:sz w:val="18"/>
+                <w:szCs w:val="18"/>
+              </w:rPr>
+            </w:pPr>
+            <w:r>
+              <w:rPr>
+                <w:bCs/>
+                <w:sz w:val="18"/>
+                <w:szCs w:val="18"/>
+                <w:highlight w:val="yellow"/>
+              </w:rPr>
+              <w:t>Р/</w:t>
+            </w:r>
+            <w:r>
+              <w:rPr>
+                <w:bCs/>
+                <w:sz w:val="18"/>
+                <w:szCs w:val="18"/>
+                <w:highlight w:val="yellow"/>
+              </w:rPr>
+              <w:t>С</w:t>
+            </w:r>
+          </w:p>
+          <w:p>
+            <w:pPr>
+              <w:spacing w:line="100" w:lineRule="atLeast"/>
+              <w:ind w:hanging="14"/>
+              <w:rPr>
+                <w:bCs/>
+                <w:sz w:val="18"/>
+                <w:szCs w:val="18"/>
+              </w:rPr>
+            </w:pPr>
+            <w:r>
+              <w:rPr>
+                <w:sz w:val="18"/>
+                <w:szCs w:val="18"/>
+                <w:highlight w:val="yellow"/>
+              </w:rPr>
+              <w:t>НАИМЕНОВАНИЕ БАНКА:</w:t>
+            </w:r>
+          </w:p>
+          <w:p>
+            <w:pPr>
+              <w:spacing w:line="100" w:lineRule="atLeast"/>
+              <w:ind w:hanging="14"/>
+              <w:rPr>
+                <w:bCs/>
+                <w:sz w:val="18"/>
+                <w:szCs w:val="18"/>
+              </w:rPr>
+            </w:pPr>
+            <w:r>
+              <w:rPr>
+                <w:bCs/>
+                <w:sz w:val="18"/>
+                <w:szCs w:val="18"/>
+                <w:highlight w:val="yellow"/>
+              </w:rPr>
+              <w:t>К/С</w:t>
+            </w:r>
+          </w:p>
+          <w:p>
+            <w:pPr>
+              <w:rPr>
+                <w:sz w:val="18"/>
+                <w:szCs w:val="18"/>
+              </w:rPr>
+            </w:pPr>
+            <w:r>
+              <w:rPr>
+                <w:bCs/>
+                <w:sz w:val="18"/>
+                <w:szCs w:val="18"/>
+                <w:highlight w:val="yellow"/>
+              </w:rPr>
+              <w:t>БИК</w:t>
+            </w:r>
+            <w:r>
+              <w:rPr>
+                <w:sz w:val="18"/>
+                <w:szCs w:val="18"/>
+              </w:rPr>
+              <w:t xml:space="preserve"> 044525225 </w:t>
             </w:r>
           </w:p>
           <w:p>
@@ -356,6 +532,7 @@
           <w:b/>
           <w:sz w:val="22"/>
           <w:szCs w:val="22"/>
+          <w:lang w:val="ru-KZ"/>
         </w:rPr>
       </w:pPr>
       <w:r>
@@ -364,97 +541,92 @@
           <w:sz w:val="22"/>
           <w:szCs w:val="22"/>
         </w:rPr>
-        <w:t>по договору от______ № ___ (далее – Договор)</w:t>
+        <w:t>по договору</w:t>
+      </w:r>
+      <w:r>
+        <w:rPr>
+          <w:b/>
+          <w:sz w:val="22"/>
+          <w:szCs w:val="22"/>
+        </w:rPr>
+        <w:t xml:space="preserve"> </w:t>
+      </w:r>
+      <w:r>
+        <w:rPr>
+          <w:b/>
+          <w:sz w:val="22"/>
+          <w:szCs w:val="22"/>
+          <w:highlight w:val="yellow"/>
+          <w:lang w:val="ru-KZ"/>
+        </w:rPr>
+        <w:t>НОМЕР И ДАТА ДОГОВОРА</w:t>
       </w:r>
     </w:p>
     <w:p>
       <w:pPr>
         <w:ind w:left="142"/>
-        <w:rPr>
-          <w:sz w:val="22"/>
-          <w:szCs w:val="22"/>
+        <w:jc w:val="center"/>
+        <w:rPr>
+          <w:b/>
+          <w:sz w:val="22"/>
+          <w:szCs w:val="22"/>
+          <w:lang w:val="ru-KZ"/>
         </w:rPr>
       </w:pPr>
-      <w:r>
-        <w:rPr>
-          <w:sz w:val="22"/>
-          <w:szCs w:val="22"/>
-        </w:rPr>
-        <w:t xml:space="preserve"> </w:t>
-      </w:r>
     </w:p>
     <w:p>
       <w:pPr>
         <w:ind w:left="142"/>
         <w:rPr>
+          <w:sz w:val="22"/>
+          <w:szCs w:val="22"/>
+        </w:rPr>
+      </w:pPr>
+      <w:r>
+        <w:rPr>
+          <w:sz w:val="22"/>
+          <w:szCs w:val="22"/>
+        </w:rPr>
+        <w:t xml:space="preserve"> </w:t>
+      </w:r>
+    </w:p>
+    <w:p>
+      <w:pPr>
+        <w:ind w:left="142"/>
+        <w:rPr>
+          <w:sz w:val="22"/>
+          <w:szCs w:val="22"/>
+          <w:highlight w:val="yellow"/>
+          <w:lang w:val="ru-KZ"/>
+        </w:rPr>
+      </w:pPr>
+      <w:r>
+        <w:rPr>
+          <w:sz w:val="22"/>
+          <w:szCs w:val="22"/>
+        </w:rPr>
+        <w:t xml:space="preserve">г. Москва                                                                                                  </w:t>
+      </w:r>
+      <w:r>
+        <w:rPr>
+          <w:sz w:val="22"/>
+          <w:szCs w:val="22"/>
+          <w:highlight w:val="yellow"/>
+          <w:lang w:val="ru-KZ"/>
+        </w:rPr>
+        <w:t>АКТУАЛЬНАЯ ДАТА</w:t>
+      </w:r>
+    </w:p>
+    <w:p>
+      <w:pPr>
+        <w:ind w:left="142"/>
+        <w:rPr>
           <w:bCs/>
           <w:color w:val="000000"/>
           <w:sz w:val="22"/>
           <w:szCs w:val="22"/>
         </w:rPr>
       </w:pPr>
-      <w:r>
-        <w:rPr>
-          <w:sz w:val="22"/>
-          <w:szCs w:val="22"/>
-        </w:rPr>
-        <w:t xml:space="preserve">г. Москва                                                                                               </w:t>
-      </w:r>
-      <w:proofErr w:type="gramStart"/>
-      <w:r>
-        <w:rPr>
-          <w:sz w:val="22"/>
-          <w:szCs w:val="22"/>
-        </w:rPr>
-        <w:t xml:space="preserve">   </w:t>
-      </w:r>
-      <w:r>
-        <w:rPr>
-          <w:sz w:val="22"/>
-          <w:szCs w:val="22"/>
-          <w:highlight w:val="yellow"/>
-        </w:rPr>
-        <w:t>«</w:t>
-      </w:r>
-      <w:proofErr w:type="gramEnd"/>
-      <w:r>
-        <w:rPr>
-          <w:sz w:val="22"/>
-          <w:szCs w:val="22"/>
-          <w:highlight w:val="yellow"/>
-        </w:rPr>
-        <w:t>____»____________</w:t>
-      </w:r>
-      <w:r>
-        <w:rPr>
-          <w:rFonts w:eastAsia="Times New Roman"/>
-          <w:bCs/>
-          <w:color w:val="000000"/>
-          <w:sz w:val="22"/>
-          <w:szCs w:val="22"/>
-          <w:highlight w:val="yellow"/>
-        </w:rPr>
-        <w:t xml:space="preserve"> </w:t>
-      </w:r>
-      <w:r>
-        <w:rPr>
-          <w:bCs/>
-          <w:color w:val="000000"/>
-          <w:sz w:val="22"/>
-          <w:szCs w:val="22"/>
-          <w:highlight w:val="yellow"/>
-        </w:rPr>
-        <w:t>2021 г</w:t>
-      </w:r>
-      <w:r>
-        <w:rPr>
-          <w:bCs/>
-          <w:color w:val="000000"/>
-          <w:sz w:val="22"/>
-          <w:szCs w:val="22"/>
-        </w:rPr>
-        <w:t>.</w:t>
-      </w:r>
     </w:p>
     <w:p>
       <w:pPr>
@@ -490,7 +662,7 @@
           <w:szCs w:val="22"/>
           <w:highlight w:val="yellow"/>
         </w:rPr>
-        <w:t>_________</w:t>
+        <w:t>ФИО</w:t>
       </w:r>
       <w:r>
         <w:rPr>
@@ -499,14 +671,16 @@
         </w:rPr>
         <w:t xml:space="preserve">, именуемый в дальнейшем «Исполнитель», действующий на основании ОГРНИП </w:t>
       </w:r>
+      <w:proofErr w:type="spellStart"/>
       <w:r>
         <w:rPr>
           <w:sz w:val="22"/>
           <w:szCs w:val="22"/>
           <w:highlight w:val="yellow"/>
         </w:rPr>
-        <w:t>__________</w:t>
-      </w:r>
+        <w:t>ОГРНИП</w:t>
+      </w:r>
+      <w:proofErr w:type="spellEnd"/>
       <w:r>
         <w:rPr>
           <w:sz w:val="22"/>
@@ -634,37 +808,7 @@
           <w:sz w:val="22"/>
           <w:szCs w:val="22"/>
         </w:rPr>
-        <w:t>1. Исполнитель в соответствии с условиями Договора №</w:t>
-      </w:r>
-      <w:r>
-        <w:rPr>
-          <w:sz w:val="22"/>
-          <w:szCs w:val="22"/>
-        </w:rPr>
-        <w:t xml:space="preserve">     </w:t>
-      </w:r>
-      <w:proofErr w:type="gramStart"/>
-      <w:r>
-        <w:rPr>
-          <w:sz w:val="22"/>
-          <w:szCs w:val="22"/>
-        </w:rPr>
-        <w:t xml:space="preserve">  </w:t>
-      </w:r>
-      <w:r>
-        <w:rPr>
-          <w:sz w:val="22"/>
-          <w:szCs w:val="22"/>
-        </w:rPr>
-        <w:t>,</w:t>
-      </w:r>
-      <w:proofErr w:type="gramEnd"/>
-      <w:r>
-        <w:rPr>
-          <w:sz w:val="22"/>
-          <w:szCs w:val="22"/>
-        </w:rPr>
-        <w:t xml:space="preserve"> в период </w:t>
+        <w:t xml:space="preserve">1. Исполнитель в соответствии с условиями Договора № </w:t>
       </w:r>
       <w:r>
         <w:rPr>
@@ -672,14 +816,14 @@
           <w:szCs w:val="22"/>
           <w:highlight w:val="yellow"/>
         </w:rPr>
-        <w:t>с 04 октября 2024 года по 07 октября 2024 года</w:t>
-      </w:r>
-      <w:r>
-        <w:rPr>
-          <w:sz w:val="22"/>
-          <w:szCs w:val="22"/>
-        </w:rPr>
-        <w:t xml:space="preserve">, оказал Заказчику услуги по </w:t>
+        <w:t>НОМЕР И ДАТА ДОГОВОРА</w:t>
+      </w:r>
+      <w:r>
+        <w:rPr>
+          <w:sz w:val="22"/>
+          <w:szCs w:val="22"/>
+        </w:rPr>
+        <w:t xml:space="preserve">, в период, оказал Заказчику услуги по </w:t>
       </w:r>
       <w:r>
         <w:rPr>
@@ -687,7 +831,14 @@
           <w:szCs w:val="22"/>
           <w:highlight w:val="yellow"/>
         </w:rPr>
-        <w:t>дизайну и верстке, а именно 35 (тридцать пять) слайдов (формата 16х9) презентации.</w:t>
+        <w:t>УСЛУГА ИСПОЛНИТЕЛЯ</w:t>
+      </w:r>
+      <w:r>
+        <w:rPr>
+          <w:sz w:val="22"/>
+          <w:szCs w:val="22"/>
+        </w:rPr>
+        <w:t>.</w:t>
       </w:r>
     </w:p>
     <w:p>
@@ -714,15 +865,7 @@
           <w:szCs w:val="22"/>
           <w:highlight w:val="yellow"/>
         </w:rPr>
-        <w:t>Power Point</w:t>
-      </w:r>
-      <w:r>
-        <w:rPr>
-          <w:sz w:val="22"/>
-          <w:szCs w:val="22"/>
-          <w:highlight w:val="yellow"/>
-        </w:rPr>
-        <w:t xml:space="preserve"> /PDF</w:t>
+        <w:t>ФОРМАТ РЕЗУЛЬТАТА</w:t>
       </w:r>
       <w:r>
         <w:rPr>
@@ -756,32 +899,22 @@
           <w:sz w:val="22"/>
           <w:szCs w:val="22"/>
         </w:rPr>
-        <w:t>2</w:t>
-      </w:r>
-      <w:r>
-        <w:rPr>
-          <w:sz w:val="22"/>
-          <w:szCs w:val="22"/>
-        </w:rPr>
-        <w:t xml:space="preserve">. Стоимость услуг составляет </w:t>
-      </w:r>
-      <w:bookmarkStart w:id="0" w:name="_Hlk179211978"/>
+        <w:t>2. Стоимость услуг составляет</w:t>
+      </w:r>
+      <w:r>
+        <w:rPr>
+          <w:sz w:val="22"/>
+          <w:szCs w:val="22"/>
+        </w:rPr>
+        <w:t xml:space="preserve"> </w:t>
+      </w:r>
       <w:r>
         <w:rPr>
           <w:sz w:val="22"/>
           <w:szCs w:val="22"/>
           <w:highlight w:val="yellow"/>
         </w:rPr>
-        <w:t>15 957 (Пятнадцать тысяч девятьсот пятьдесят семь) рублей</w:t>
-      </w:r>
-      <w:bookmarkEnd w:id="0"/>
-      <w:r>
-        <w:rPr>
-          <w:sz w:val="22"/>
-          <w:szCs w:val="22"/>
-          <w:highlight w:val="yellow"/>
-        </w:rPr>
-        <w:t xml:space="preserve"> 00 копеек</w:t>
+        <w:t>СТОИМОСТЬ</w:t>
       </w:r>
       <w:r>
         <w:rPr>
@@ -806,23 +939,7 @@
           <w:sz w:val="22"/>
           <w:szCs w:val="22"/>
         </w:rPr>
-        <w:t>В общую стоимость оказанных услуг включено вознаграждение Исполнителя за отчуждение в полном объеме исключительного права на результат интеллектуальной деятельности, указанный в п.2 настоящего Акта, в размере 100 (Сто) рублей 00 копеек</w:t>
-      </w:r>
-      <w:r>
-        <w:rPr>
-          <w:bCs/>
-          <w:sz w:val="22"/>
-          <w:szCs w:val="22"/>
-        </w:rPr>
-        <w:t xml:space="preserve"> </w:t>
-      </w:r>
-      <w:r>
-        <w:rPr>
-          <w:bCs/>
-          <w:sz w:val="22"/>
-          <w:szCs w:val="22"/>
-        </w:rPr>
-        <w:t xml:space="preserve"> </w:t>
+        <w:t xml:space="preserve">В общую стоимость оказанных услуг включено вознаграждение Исполнителя за отчуждение в полном объеме исключительного права на результат интеллектуальной деятельности, указанный в п.2 настоящего Акта, в размере 100 (Сто) рублей 00 копеек  </w:t>
       </w:r>
       <w:r>
         <w:rPr>
@@ -1160,9 +1277,25 @@
                 <w:rFonts w:eastAsia="Times New Roman"/>
                 <w:sz w:val="22"/>
                 <w:szCs w:val="22"/>
+              </w:rPr>
+              <w:t>_________________/</w:t>
+            </w:r>
+            <w:r>
+              <w:rPr>
+                <w:rFonts w:eastAsia="Times New Roman"/>
+                <w:sz w:val="22"/>
+                <w:szCs w:val="22"/>
                 <w:highlight w:val="yellow"/>
               </w:rPr>
-              <w:t>_________________/              ./</w:t>
+              <w:t>ФИО</w:t>
+            </w:r>
+            <w:r>
+              <w:rPr>
+                <w:rFonts w:eastAsia="Times New Roman"/>
+                <w:sz w:val="22"/>
+                <w:szCs w:val="22"/>
+              </w:rPr>
+              <w:t>/</w:t>
             </w:r>
           </w:p>
         </w:tc>
@@ -1190,7 +1323,7 @@
 </file>
 
 <file path=word/styles.xml><?xml version="1.0" encoding="utf-8"?>
-<w:styles xmlns:mc="http://schemas.openxmlformats.org/markup-compatibility/2006" xmlns:r="http://schemas.openxmlformats.org/officeDocument/2006/relationships" xmlns:w="http://schemas.openxmlformats.org/wordprocessingml/2006/main" xmlns:w14="http://schemas.microsoft.com/office/word/2010/wordml" xmlns:w15="http://schemas.microsoft.com/office/word/2012/wordml" xmlns:w16cex="http://schemas.microsoft.com/office/word/2018/wordml/cex" xmlns:w16cid="http://schemas.microsoft.com/office/word/2016/wordml/cid" xmlns:w16="http://schemas.microsoft.com/office/word/2018/wordml" xmlns:w16sdtdh="http://schemas.microsoft.com/office/word/2020/wordml/sdtdatahash" xmlns:w16se="http://schemas.microsoft.com/office/word/2015/wordml/symex" mc:Ignorable="w14 w15 w16se w16cid w16 w16cex w16sdtdh">
+<w:styles xmlns:mc="http://schemas.openxmlformats.org/markup-compatibility/2006" xmlns:r="http://schemas.openxmlformats.org/officeDocument/2006/relationships" xmlns:w="http://schemas.openxmlformats.org/wordprocessingml/2006/main" xmlns:w14="http://schemas.microsoft.com/office/word/2010/wordml" xmlns:w15="http://schemas.microsoft.com/office/word/2012/wordml" xmlns:w16cex="http://schemas.microsoft.com/office/word/2018/wordml/cex" xmlns:w16cid="http://schemas.microsoft.com/office/word/2016/wordml/cid" xmlns:w16="http://schemas.microsoft.com/office/word/2018/wordml" xmlns:w16du="http://schemas.microsoft.com/office/word/2023/wordml/word16du" xmlns:w16sdtdh="http://schemas.microsoft.com/office/word/2020/wordml/sdtdatahash" xmlns:w16se="http://schemas.microsoft.com/office/word/2015/wordml/symex" mc:Ignorable="w14 w15 w16se w16cid w16 w16cex w16sdtdh w16du">
   <w:docDefaults>
     <w:rPrDefault>
       <w:rPr>
@@ -1589,7 +1722,7 @@
   <w:style w:type="paragraph" w:default="1" w:styleId="a">
     <w:name w:val="Normal"/>
     <w:qFormat/>
-    <w:rsid w:val="00AA1EA2"/>
+    <w:rsid w:val="005C5B5A"/>
     <w:pPr>
       <w:widowControl w:val="0"/>
       <w:suppressAutoHyphens/>
@@ -1863,7 +1996,6 @@
   <w:style w:type="character" w:default="1" w:styleId="a0">
     <w:name w:val="Default Paragraph Font"/>
     <w:uiPriority w:val="1"/>
-    <w:semiHidden/>
     <w:unhideWhenUsed/>
   </w:style>
   <w:style w:type="table" w:default="1" w:styleId="a1">

--- a/Акт_ИП.docx
+++ b/Акт_ИП.docx
@@ -54,27 +54,7 @@
                 <w:sz w:val="18"/>
                 <w:szCs w:val="18"/>
               </w:rPr>
-              <w:t>ООО «</w:t>
-            </w:r>
-            <w:proofErr w:type="spellStart"/>
-            <w:r>
-              <w:rPr>
-                <w:b/>
-                <w:bCs/>
-                <w:sz w:val="18"/>
-                <w:szCs w:val="18"/>
-              </w:rPr>
-              <w:t>Битуолл</w:t>
-            </w:r>
-            <w:proofErr w:type="spellEnd"/>
-            <w:r>
-              <w:rPr>
-                <w:b/>
-                <w:bCs/>
-                <w:sz w:val="18"/>
-                <w:szCs w:val="18"/>
-              </w:rPr>
-              <w:t xml:space="preserve">» </w:t>
+              <w:t xml:space="preserve">ООО «Битуолл» </w:t>
             </w:r>
           </w:p>
           <w:p>
@@ -91,23 +71,7 @@
                 <w:sz w:val="18"/>
                 <w:szCs w:val="18"/>
               </w:rPr>
-              <w:t xml:space="preserve">Юр. адрес: 117246, г. Москва, </w:t>
-            </w:r>
-            <w:proofErr w:type="spellStart"/>
-            <w:r>
-              <w:rPr>
-                <w:sz w:val="18"/>
-                <w:szCs w:val="18"/>
-              </w:rPr>
-              <w:t>вн</w:t>
-            </w:r>
-            <w:proofErr w:type="spellEnd"/>
-            <w:r>
-              <w:rPr>
-                <w:sz w:val="18"/>
-                <w:szCs w:val="18"/>
-              </w:rPr>
-              <w:t xml:space="preserve">. тер. г. муниципальный округ Черемушки, проезд Научный, д. 19, этаж 2, ком.133 </w:t>
+              <w:t xml:space="preserve">Юр. адрес: 117246, г. Москва, вн. тер. г. муниципальный округ Черемушки, проезд Научный, д. 19, этаж 2, ком.133 </w:t>
             </w:r>
           </w:p>
           <w:p>
@@ -326,7 +290,6 @@
               <w:rPr>
                 <w:sz w:val="18"/>
                 <w:szCs w:val="18"/>
-                <w:lang w:val="en-US"/>
               </w:rPr>
             </w:pPr>
             <w:r>
@@ -483,7 +446,7 @@
                 <w:sz w:val="18"/>
                 <w:szCs w:val="18"/>
               </w:rPr>
-              <w:t xml:space="preserve"> 044525225 </w:t>
+              <w:t xml:space="preserve"> </w:t>
             </w:r>
           </w:p>
           <w:p>
@@ -671,7 +634,6 @@
         </w:rPr>
         <w:t xml:space="preserve">, именуемый в дальнейшем «Исполнитель», действующий на основании ОГРНИП </w:t>
       </w:r>
-      <w:proofErr w:type="spellStart"/>
       <w:r>
         <w:rPr>
           <w:sz w:val="22"/>
@@ -680,7 +642,6 @@
         </w:rPr>
         <w:t>ОГРНИП</w:t>
       </w:r>
-      <w:proofErr w:type="spellEnd"/>
       <w:r>
         <w:rPr>
           <w:sz w:val="22"/>
@@ -705,43 +666,7 @@
           <w:sz w:val="22"/>
           <w:szCs w:val="22"/>
         </w:rPr>
-        <w:t>Общество с ограниченной ответственностью «</w:t>
-      </w:r>
-      <w:proofErr w:type="spellStart"/>
-      <w:r>
-        <w:rPr>
-          <w:b/>
-          <w:sz w:val="22"/>
-          <w:szCs w:val="22"/>
-        </w:rPr>
-        <w:t>Битуолл</w:t>
-      </w:r>
-      <w:proofErr w:type="spellEnd"/>
-      <w:r>
-        <w:rPr>
-          <w:b/>
-          <w:sz w:val="22"/>
-          <w:szCs w:val="22"/>
-        </w:rPr>
-        <w:t>» (ООО «</w:t>
-      </w:r>
-      <w:proofErr w:type="spellStart"/>
-      <w:r>
-        <w:rPr>
-          <w:b/>
-          <w:sz w:val="22"/>
-          <w:szCs w:val="22"/>
-        </w:rPr>
-        <w:t>Битуолл</w:t>
-      </w:r>
-      <w:proofErr w:type="spellEnd"/>
-      <w:r>
-        <w:rPr>
-          <w:b/>
-          <w:sz w:val="22"/>
-          <w:szCs w:val="22"/>
-        </w:rPr>
-        <w:t>»)</w:t>
+        <w:t>Общество с ограниченной ответственностью «Битуолл» (ООО «Битуолл»)</w:t>
       </w:r>
       <w:r>
         <w:rPr>
@@ -1059,27 +984,7 @@
                 <w:sz w:val="22"/>
                 <w:szCs w:val="22"/>
               </w:rPr>
-              <w:t>ООО «</w:t>
-            </w:r>
-            <w:proofErr w:type="spellStart"/>
-            <w:r>
-              <w:rPr>
-                <w:b/>
-                <w:bCs/>
-                <w:sz w:val="22"/>
-                <w:szCs w:val="22"/>
-              </w:rPr>
-              <w:t>Битуолл</w:t>
-            </w:r>
-            <w:proofErr w:type="spellEnd"/>
-            <w:r>
-              <w:rPr>
-                <w:b/>
-                <w:bCs/>
-                <w:sz w:val="22"/>
-                <w:szCs w:val="22"/>
-              </w:rPr>
-              <w:t xml:space="preserve">» </w:t>
+              <w:t xml:space="preserve">ООО «Битуолл» </w:t>
             </w:r>
           </w:p>
           <w:p>
@@ -1996,6 +1901,7 @@
   <w:style w:type="character" w:default="1" w:styleId="a0">
     <w:name w:val="Default Paragraph Font"/>
     <w:uiPriority w:val="1"/>
+    <w:semiHidden/>
     <w:unhideWhenUsed/>
   </w:style>
   <w:style w:type="table" w:default="1" w:styleId="a1">

--- a/Акт_ИП.docx
+++ b/Акт_ИП.docx
@@ -290,15 +290,31 @@
               <w:rPr>
                 <w:sz w:val="18"/>
                 <w:szCs w:val="18"/>
-              </w:rPr>
-            </w:pPr>
+                <w:lang w:val="ru-KZ"/>
+              </w:rPr>
+            </w:pPr>
+            <w:r>
+              <w:rPr>
+                <w:sz w:val="18"/>
+                <w:szCs w:val="18"/>
+              </w:rPr>
+              <w:t>Юр. адрес:</w:t>
+            </w:r>
+            <w:r>
+              <w:rPr>
+                <w:sz w:val="18"/>
+                <w:szCs w:val="18"/>
+              </w:rPr>
+              <w:t xml:space="preserve"> </w:t>
+            </w:r>
             <w:r>
               <w:rPr>
                 <w:sz w:val="18"/>
                 <w:szCs w:val="18"/>
                 <w:highlight w:val="yellow"/>
-              </w:rPr>
-              <w:t>АДРЕС РЕГИСТРАЦИИ</w:t>
+                <w:lang w:val="ru-KZ"/>
+              </w:rPr>
+              <w:t>АДРЕС:</w:t>
             </w:r>
           </w:p>
           <w:p>
@@ -310,42 +326,55 @@
                 <w:bCs/>
                 <w:sz w:val="18"/>
                 <w:szCs w:val="18"/>
-              </w:rPr>
-            </w:pPr>
-            <w:r>
-              <w:rPr>
-                <w:bCs/>
-                <w:sz w:val="18"/>
-                <w:szCs w:val="18"/>
                 <w:highlight w:val="yellow"/>
+                <w:lang w:val="ru-KZ"/>
+              </w:rPr>
+            </w:pPr>
+            <w:r>
+              <w:rPr>
+                <w:bCs/>
+                <w:sz w:val="18"/>
+                <w:szCs w:val="18"/>
               </w:rPr>
               <w:t>ИНН</w:t>
             </w:r>
             <w:r>
               <w:rPr>
-                <w:sz w:val="18"/>
-                <w:szCs w:val="18"/>
-              </w:rPr>
-              <w:t xml:space="preserve"> </w:t>
-            </w:r>
-          </w:p>
-          <w:p>
-            <w:pPr>
+                <w:bCs/>
+                <w:sz w:val="18"/>
+                <w:szCs w:val="18"/>
+              </w:rPr>
+              <w:t xml:space="preserve">: </w:t>
+            </w:r>
+            <w:r>
+              <w:rPr>
+                <w:bCs/>
+                <w:sz w:val="18"/>
+                <w:szCs w:val="18"/>
+                <w:highlight w:val="yellow"/>
+                <w:lang w:val="ru-KZ"/>
+              </w:rPr>
+              <w:t>ИНН:</w:t>
+            </w:r>
+          </w:p>
+          <w:p>
+            <w:pPr>
+              <w:pStyle w:val="ac"/>
               <w:spacing w:line="100" w:lineRule="atLeast"/>
               <w:ind w:hanging="14"/>
               <w:rPr>
                 <w:bCs/>
                 <w:sz w:val="18"/>
                 <w:szCs w:val="18"/>
-              </w:rPr>
-            </w:pPr>
-            <w:r>
-              <w:rPr>
-                <w:bCs/>
-                <w:sz w:val="18"/>
-                <w:szCs w:val="18"/>
                 <w:highlight w:val="yellow"/>
               </w:rPr>
+            </w:pPr>
+            <w:r>
+              <w:rPr>
+                <w:bCs/>
+                <w:sz w:val="18"/>
+                <w:szCs w:val="18"/>
+              </w:rPr>
               <w:t>ОГРН</w:t>
             </w:r>
             <w:r>
@@ -353,9 +382,26 @@
                 <w:bCs/>
                 <w:sz w:val="18"/>
                 <w:szCs w:val="18"/>
+              </w:rPr>
+              <w:t xml:space="preserve">: </w:t>
+            </w:r>
+            <w:r>
+              <w:rPr>
+                <w:bCs/>
+                <w:sz w:val="18"/>
+                <w:szCs w:val="18"/>
                 <w:highlight w:val="yellow"/>
               </w:rPr>
-              <w:t>ИП</w:t>
+              <w:t>ОГРНИП</w:t>
+            </w:r>
+            <w:r>
+              <w:rPr>
+                <w:bCs/>
+                <w:sz w:val="18"/>
+                <w:szCs w:val="18"/>
+                <w:highlight w:val="yellow"/>
+              </w:rPr>
+              <w:t xml:space="preserve"> </w:t>
             </w:r>
           </w:p>
           <w:p>
@@ -363,27 +409,37 @@
               <w:spacing w:line="100" w:lineRule="atLeast"/>
               <w:ind w:hanging="14"/>
               <w:rPr>
-                <w:sz w:val="18"/>
-                <w:szCs w:val="18"/>
-              </w:rPr>
-            </w:pPr>
+                <w:bCs/>
+                <w:sz w:val="18"/>
+                <w:szCs w:val="18"/>
+                <w:lang w:val="ru-KZ"/>
+              </w:rPr>
+            </w:pPr>
+            <w:r>
+              <w:rPr>
+                <w:bCs/>
+                <w:sz w:val="18"/>
+                <w:szCs w:val="18"/>
+              </w:rPr>
+              <w:t>Р/с:</w:t>
+            </w:r>
+            <w:r>
+              <w:rPr>
+                <w:bCs/>
+                <w:sz w:val="18"/>
+                <w:szCs w:val="18"/>
+              </w:rPr>
+              <w:t xml:space="preserve"> </w:t>
+            </w:r>
             <w:r>
               <w:rPr>
                 <w:bCs/>
                 <w:sz w:val="18"/>
                 <w:szCs w:val="18"/>
                 <w:highlight w:val="yellow"/>
-              </w:rPr>
-              <w:t>Р/</w:t>
-            </w:r>
-            <w:r>
-              <w:rPr>
-                <w:bCs/>
-                <w:sz w:val="18"/>
-                <w:szCs w:val="18"/>
-                <w:highlight w:val="yellow"/>
-              </w:rPr>
-              <w:t>С</w:t>
+                <w:lang w:val="ru-KZ"/>
+              </w:rPr>
+              <w:t>Р/С</w:t>
             </w:r>
           </w:p>
           <w:p>
@@ -391,16 +447,18 @@
               <w:spacing w:line="100" w:lineRule="atLeast"/>
               <w:ind w:hanging="14"/>
               <w:rPr>
-                <w:bCs/>
-                <w:sz w:val="18"/>
-                <w:szCs w:val="18"/>
-              </w:rPr>
-            </w:pPr>
-            <w:r>
-              <w:rPr>
                 <w:sz w:val="18"/>
                 <w:szCs w:val="18"/>
                 <w:highlight w:val="yellow"/>
+                <w:lang w:val="ru-KZ"/>
+              </w:rPr>
+            </w:pPr>
+            <w:r>
+              <w:rPr>
+                <w:sz w:val="18"/>
+                <w:szCs w:val="18"/>
+                <w:highlight w:val="yellow"/>
+                <w:lang w:val="ru-KZ"/>
               </w:rPr>
               <w:t>НАИМЕНОВАНИЕ БАНКА:</w:t>
             </w:r>
@@ -413,34 +471,86 @@
                 <w:bCs/>
                 <w:sz w:val="18"/>
                 <w:szCs w:val="18"/>
-              </w:rPr>
-            </w:pPr>
-            <w:r>
-              <w:rPr>
-                <w:bCs/>
-                <w:sz w:val="18"/>
-                <w:szCs w:val="18"/>
                 <w:highlight w:val="yellow"/>
+                <w:lang w:val="ru-KZ"/>
+              </w:rPr>
+            </w:pPr>
+            <w:r>
+              <w:rPr>
+                <w:bCs/>
+                <w:sz w:val="18"/>
+                <w:szCs w:val="18"/>
               </w:rPr>
               <w:t>К/С</w:t>
             </w:r>
-          </w:p>
-          <w:p>
-            <w:pPr>
-              <w:rPr>
-                <w:sz w:val="18"/>
-                <w:szCs w:val="18"/>
-              </w:rPr>
-            </w:pPr>
+            <w:r>
+              <w:rPr>
+                <w:bCs/>
+                <w:sz w:val="18"/>
+                <w:szCs w:val="18"/>
+              </w:rPr>
+              <w:t xml:space="preserve">: </w:t>
+            </w:r>
             <w:r>
               <w:rPr>
                 <w:bCs/>
                 <w:sz w:val="18"/>
                 <w:szCs w:val="18"/>
                 <w:highlight w:val="yellow"/>
+                <w:lang w:val="ru-KZ"/>
+              </w:rPr>
+              <w:t>К/С</w:t>
+            </w:r>
+          </w:p>
+          <w:p>
+            <w:pPr>
+              <w:spacing w:line="100" w:lineRule="atLeast"/>
+              <w:ind w:hanging="14"/>
+              <w:rPr>
+                <w:bCs/>
+                <w:sz w:val="18"/>
+                <w:szCs w:val="18"/>
+                <w:highlight w:val="yellow"/>
+                <w:lang w:val="ru-KZ"/>
+              </w:rPr>
+            </w:pPr>
+            <w:r>
+              <w:rPr>
+                <w:bCs/>
+                <w:sz w:val="18"/>
+                <w:szCs w:val="18"/>
               </w:rPr>
               <w:t>БИК</w:t>
             </w:r>
+            <w:r>
+              <w:rPr>
+                <w:bCs/>
+                <w:sz w:val="18"/>
+                <w:szCs w:val="18"/>
+              </w:rPr>
+              <w:t xml:space="preserve">: </w:t>
+            </w:r>
+            <w:r>
+              <w:rPr>
+                <w:bCs/>
+                <w:sz w:val="18"/>
+                <w:szCs w:val="18"/>
+                <w:highlight w:val="yellow"/>
+                <w:lang w:val="ru-KZ"/>
+              </w:rPr>
+              <w:t>БИК</w:t>
+            </w:r>
+          </w:p>
+          <w:p>
+            <w:pPr>
+              <w:spacing w:line="100" w:lineRule="atLeast"/>
+              <w:ind w:hanging="14"/>
+              <w:rPr>
+                <w:bCs/>
+                <w:sz w:val="18"/>
+                <w:szCs w:val="18"/>
+              </w:rPr>
+            </w:pPr>
             <w:r>
               <w:rPr>
                 <w:sz w:val="18"/>
@@ -519,7 +629,7 @@
           <w:b/>
           <w:sz w:val="22"/>
           <w:szCs w:val="22"/>
-          <w:highlight w:val="yellow"/>
+          <w:highlight w:val="green"/>
           <w:lang w:val="ru-KZ"/>
         </w:rPr>
         <w:t>НОМЕР И ДАТА ДОГОВОРА</w:t>
@@ -574,7 +684,7 @@
         <w:rPr>
           <w:sz w:val="22"/>
           <w:szCs w:val="22"/>
-          <w:highlight w:val="yellow"/>
+          <w:highlight w:val="green"/>
           <w:lang w:val="ru-KZ"/>
         </w:rPr>
         <w:t>АКТУАЛЬНАЯ ДАТА</w:t>
@@ -615,17 +725,9 @@
           <w:b/>
           <w:sz w:val="22"/>
           <w:szCs w:val="22"/>
-        </w:rPr>
-        <w:t xml:space="preserve">Индивидуальный предприниматель </w:t>
-      </w:r>
-      <w:r>
-        <w:rPr>
-          <w:b/>
-          <w:sz w:val="22"/>
-          <w:szCs w:val="22"/>
           <w:highlight w:val="yellow"/>
         </w:rPr>
-        <w:t>ФИО</w:t>
+        <w:t>ИПполностью</w:t>
       </w:r>
       <w:r>
         <w:rPr>
@@ -739,7 +841,7 @@
         <w:rPr>
           <w:sz w:val="22"/>
           <w:szCs w:val="22"/>
-          <w:highlight w:val="yellow"/>
+          <w:highlight w:val="green"/>
         </w:rPr>
         <w:t>НОМЕР И ДАТА ДОГОВОРА</w:t>
       </w:r>
@@ -1172,27 +1274,48 @@
             <w:pPr>
               <w:ind w:left="284"/>
               <w:rPr>
-                <w:b/>
-                <w:sz w:val="22"/>
-                <w:szCs w:val="22"/>
-              </w:rPr>
-            </w:pPr>
-            <w:r>
-              <w:rPr>
-                <w:rFonts w:eastAsia="Times New Roman"/>
-                <w:sz w:val="22"/>
-                <w:szCs w:val="22"/>
-              </w:rPr>
-              <w:t>_________________/</w:t>
-            </w:r>
-            <w:r>
-              <w:rPr>
                 <w:rFonts w:eastAsia="Times New Roman"/>
                 <w:sz w:val="22"/>
                 <w:szCs w:val="22"/>
                 <w:highlight w:val="yellow"/>
-              </w:rPr>
-              <w:t>ФИО</w:t>
+                <w:lang w:val="ru-KZ"/>
+              </w:rPr>
+            </w:pPr>
+            <w:r>
+              <w:rPr>
+                <w:rFonts w:eastAsia="Times New Roman"/>
+                <w:sz w:val="22"/>
+                <w:szCs w:val="22"/>
+              </w:rPr>
+              <w:t>_________________/</w:t>
+            </w:r>
+            <w:r>
+              <w:rPr>
+                <w:rFonts w:ascii="Consolas" w:eastAsia="Times New Roman" w:hAnsi="Consolas"/>
+                <w:color w:val="CE9178"/>
+                <w:kern w:val="0"/>
+                <w:lang w:val="ru-KZ" w:eastAsia="ru-KZ"/>
+              </w:rPr>
+              <w:t xml:space="preserve"> </w:t>
+            </w:r>
+            <w:r>
+              <w:rPr>
+                <w:rFonts w:eastAsia="Times New Roman"/>
+                <w:sz w:val="22"/>
+                <w:szCs w:val="22"/>
+                <w:highlight w:val="yellow"/>
+                <w:lang w:val="ru-KZ"/>
+              </w:rPr>
+              <w:t>сокрФИО</w:t>
+            </w:r>
+            <w:r>
+              <w:rPr>
+                <w:rFonts w:eastAsia="Times New Roman"/>
+                <w:sz w:val="22"/>
+                <w:szCs w:val="22"/>
+                <w:lang w:val="ru-KZ"/>
+              </w:rPr>
+              <w:t xml:space="preserve"> </w:t>
             </w:r>
             <w:r>
               <w:rPr>
@@ -2574,4 +2697,16 @@
     </a:ext>
   </a:extLst>
 </a:theme>
+</file>
+
+<file path=customXml/item1.xml><?xml version="1.0" encoding="utf-8"?>
+<b:Sources xmlns:b="http://schemas.openxmlformats.org/officeDocument/2006/bibliography" xmlns="http://schemas.openxmlformats.org/officeDocument/2006/bibliography" SelectedStyle="\APASixthEditionOfficeOnline.xsl" StyleName="APA" Version="6"/>
+</file>
+
+<file path=customXml/itemProps1.xml><?xml version="1.0" encoding="utf-8"?>
+<ds:datastoreItem xmlns:ds="http://schemas.openxmlformats.org/officeDocument/2006/customXml" ds:itemID="{6A38E88B-FD91-4EA6-B257-D56D9C1E21D4}">
+  <ds:schemaRefs>
+    <ds:schemaRef ds:uri="http://schemas.openxmlformats.org/officeDocument/2006/bibliography"/>
+  </ds:schemaRefs>
+</ds:datastoreItem>
 </file>
--- a/Акт_ИП.docx
+++ b/Акт_ИП.docx
@@ -1,6 +1,6 @@
 
 <file path=word/document.xml><?xml version="1.0" encoding="utf-8"?>
-<w:document xmlns:wpc="http://schemas.microsoft.com/office/word/2010/wordprocessingCanvas" xmlns:cx="http://schemas.microsoft.com/office/drawing/2014/chartex" xmlns:cx1="http://schemas.microsoft.com/office/drawing/2015/9/8/chartex" xmlns:cx2="http://schemas.microsoft.com/office/drawing/2015/10/21/chartex" xmlns:cx3="http://schemas.microsoft.com/office/drawing/2016/5/9/chartex" xmlns:cx4="http://schemas.microsoft.com/office/drawing/2016/5/10/chartex" xmlns:cx5="http://schemas.microsoft.com/office/drawing/2016/5/11/chartex" xmlns:cx6="http://schemas.microsoft.com/office/drawing/2016/5/12/chartex" xmlns:cx7="http://schemas.microsoft.com/office/drawing/2016/5/13/chartex" xmlns:cx8="http://schemas.microsoft.com/office/drawing/2016/5/14/chartex" xmlns:mc="http://schemas.openxmlformats.org/markup-compatibility/2006" xmlns:aink="http://schemas.microsoft.com/office/drawing/2016/ink" xmlns:am3d="http://schemas.microsoft.com/office/drawing/2017/model3d" xmlns:o="urn:schemas-microsoft-com:office:office" xmlns:oel="http://schemas.microsoft.com/office/2019/extlst" xmlns:r="http://schemas.openxmlformats.org/officeDocument/2006/relationships" xmlns:m="http://schemas.openxmlformats.org/officeDocument/2006/math" xmlns:v="urn:schemas-microsoft-com:vml" xmlns:wp14="http://schemas.microsoft.com/office/word/2010/wordprocessingDrawing" xmlns:wp="http://schemas.openxmlformats.org/drawingml/2006/wordprocessingDrawing" xmlns:w10="urn:schemas-microsoft-com:office:word" xmlns:w="http://schemas.openxmlformats.org/wordprocessingml/2006/main" xmlns:w14="http://schemas.microsoft.com/office/word/2010/wordml" xmlns:w15="http://schemas.microsoft.com/office/word/2012/wordml" xmlns:w16cex="http://schemas.microsoft.com/office/word/2018/wordml/cex" xmlns:w16cid="http://schemas.microsoft.com/office/word/2016/wordml/cid" xmlns:w16="http://schemas.microsoft.com/office/word/2018/wordml" xmlns:w16du="http://schemas.microsoft.com/office/word/2023/wordml/word16du" xmlns:w16sdtdh="http://schemas.microsoft.com/office/word/2020/wordml/sdtdatahash" xmlns:w16se="http://schemas.microsoft.com/office/word/2015/wordml/symex" xmlns:wpg="http://schemas.microsoft.com/office/word/2010/wordprocessingGroup" xmlns:wpi="http://schemas.microsoft.com/office/word/2010/wordprocessingInk" xmlns:wne="http://schemas.microsoft.com/office/word/2006/wordml" xmlns:wps="http://schemas.microsoft.com/office/word/2010/wordprocessingShape" mc:Ignorable="w14 w15 w16se w16cid w16 w16cex w16sdtdh w16du wp14">
+<w:document xmlns:wpc="http://schemas.microsoft.com/office/word/2010/wordprocessingCanvas" xmlns:cx="http://schemas.microsoft.com/office/drawing/2014/chartex" xmlns:cx1="http://schemas.microsoft.com/office/drawing/2015/9/8/chartex" xmlns:cx2="http://schemas.microsoft.com/office/drawing/2015/10/21/chartex" xmlns:cx3="http://schemas.microsoft.com/office/drawing/2016/5/9/chartex" xmlns:cx4="http://schemas.microsoft.com/office/drawing/2016/5/10/chartex" xmlns:cx5="http://schemas.microsoft.com/office/drawing/2016/5/11/chartex" xmlns:cx6="http://schemas.microsoft.com/office/drawing/2016/5/12/chartex" xmlns:cx7="http://schemas.microsoft.com/office/drawing/2016/5/13/chartex" xmlns:cx8="http://schemas.microsoft.com/office/drawing/2016/5/14/chartex" xmlns:mc="http://schemas.openxmlformats.org/markup-compatibility/2006" xmlns:aink="http://schemas.microsoft.com/office/drawing/2016/ink" xmlns:am3d="http://schemas.microsoft.com/office/drawing/2017/model3d" xmlns:o="urn:schemas-microsoft-com:office:office" xmlns:r="http://schemas.openxmlformats.org/officeDocument/2006/relationships" xmlns:m="http://schemas.openxmlformats.org/officeDocument/2006/math" xmlns:v="urn:schemas-microsoft-com:vml" xmlns:wp14="http://schemas.microsoft.com/office/word/2010/wordprocessingDrawing" xmlns:wp="http://schemas.openxmlformats.org/drawingml/2006/wordprocessingDrawing" xmlns:w10="urn:schemas-microsoft-com:office:word" xmlns:w="http://schemas.openxmlformats.org/wordprocessingml/2006/main" xmlns:w14="http://schemas.microsoft.com/office/word/2010/wordml" xmlns:w15="http://schemas.microsoft.com/office/word/2012/wordml" xmlns:w16cex="http://schemas.microsoft.com/office/word/2018/wordml/cex" xmlns:w16cid="http://schemas.microsoft.com/office/word/2016/wordml/cid" xmlns:w16="http://schemas.microsoft.com/office/word/2018/wordml" xmlns:w16sdtdh="http://schemas.microsoft.com/office/word/2020/wordml/sdtdatahash" xmlns:w16se="http://schemas.microsoft.com/office/word/2015/wordml/symex" xmlns:wpg="http://schemas.microsoft.com/office/word/2010/wordprocessingGroup" xmlns:wpi="http://schemas.microsoft.com/office/word/2010/wordprocessingInk" xmlns:wne="http://schemas.microsoft.com/office/word/2006/wordml" xmlns:wps="http://schemas.microsoft.com/office/word/2010/wordprocessingShape" mc:Ignorable="w14 w15 w16se w16cid w16 w16cex w16sdtdh wp14">
   <w:body>
     <w:tbl>
       <w:tblPr>
@@ -283,6 +283,15 @@
                 <w:szCs w:val="18"/>
               </w:rPr>
             </w:pPr>
+            <w:r>
+              <w:rPr>
+                <w:b/>
+                <w:sz w:val="18"/>
+                <w:szCs w:val="18"/>
+                <w:highlight w:val="yellow"/>
+              </w:rPr>
+              <w:t>ИПсокращенно</w:t>
+            </w:r>
           </w:p>
           <w:p>
             <w:pPr>
@@ -449,18 +458,56 @@
               <w:rPr>
                 <w:sz w:val="18"/>
                 <w:szCs w:val="18"/>
+                <w:lang w:val="ru-KZ"/>
+              </w:rPr>
+            </w:pPr>
+            <w:r>
+              <w:rPr>
+                <w:sz w:val="18"/>
+                <w:szCs w:val="18"/>
                 <w:highlight w:val="yellow"/>
                 <w:lang w:val="ru-KZ"/>
               </w:rPr>
-            </w:pPr>
-            <w:r>
-              <w:rPr>
+              <w:t>НАИМЕНОВАНИЕ БАНКА:</w:t>
+            </w:r>
+          </w:p>
+          <w:p>
+            <w:pPr>
+              <w:spacing w:line="100" w:lineRule="atLeast"/>
+              <w:ind w:hanging="14"/>
+              <w:rPr>
+                <w:bCs/>
                 <w:sz w:val="18"/>
                 <w:szCs w:val="18"/>
                 <w:highlight w:val="yellow"/>
                 <w:lang w:val="ru-KZ"/>
               </w:rPr>
-              <w:t>НАИМЕНОВАНИЕ БАНКА:</w:t>
+            </w:pPr>
+            <w:r>
+              <w:rPr>
+                <w:bCs/>
+                <w:sz w:val="18"/>
+                <w:szCs w:val="18"/>
+              </w:rPr>
+              <w:t>К/С</w:t>
+            </w:r>
+            <w:r>
+              <w:rPr>
+                <w:bCs/>
+                <w:sz w:val="18"/>
+                <w:szCs w:val="18"/>
+              </w:rPr>
+              <w:t xml:space="preserve">: </w:t>
+            </w:r>
+            <w:r>
+              <w:rPr>
+                <w:bCs/>
+                <w:sz w:val="18"/>
+                <w:szCs w:val="18"/>
+                <w:highlight w:val="yellow"/>
+                <w:lang w:val="ru-KZ"/>
+              </w:rPr>
+              <w:t>К/С</w:t>
             </w:r>
           </w:p>
           <w:p>
@@ -481,7 +528,7 @@
                 <w:sz w:val="18"/>
                 <w:szCs w:val="18"/>
               </w:rPr>
-              <w:t>К/С</w:t>
+              <w:t>БИК</w:t>
             </w:r>
             <w:r>
               <w:rPr>
@@ -499,11 +546,12 @@
                 <w:highlight w:val="yellow"/>
                 <w:lang w:val="ru-KZ"/>
               </w:rPr>
-              <w:t>К/С</w:t>
-            </w:r>
-          </w:p>
-          <w:p>
-            <w:pPr>
+              <w:t>БИК</w:t>
+            </w:r>
+          </w:p>
+          <w:p>
+            <w:pPr>
+              <w:pStyle w:val="ac"/>
               <w:spacing w:line="100" w:lineRule="atLeast"/>
               <w:ind w:hanging="14"/>
               <w:rPr>
@@ -519,16 +567,9 @@
                 <w:bCs/>
                 <w:sz w:val="18"/>
                 <w:szCs w:val="18"/>
-              </w:rPr>
-              <w:t>БИК</w:t>
-            </w:r>
-            <w:r>
-              <w:rPr>
-                <w:bCs/>
-                <w:sz w:val="18"/>
-                <w:szCs w:val="18"/>
-              </w:rPr>
-              <w:t xml:space="preserve">: </w:t>
+                <w:lang w:val="ru-KZ"/>
+              </w:rPr>
+              <w:t xml:space="preserve">КПП: </w:t>
             </w:r>
             <w:r>
               <w:rPr>
@@ -538,7 +579,39 @@
                 <w:highlight w:val="yellow"/>
                 <w:lang w:val="ru-KZ"/>
               </w:rPr>
-              <w:t>БИК</w:t>
+              <w:t>КПП</w:t>
+            </w:r>
+          </w:p>
+          <w:p>
+            <w:pPr>
+              <w:spacing w:line="100" w:lineRule="atLeast"/>
+              <w:ind w:hanging="14"/>
+              <w:rPr>
+                <w:bCs/>
+                <w:sz w:val="18"/>
+                <w:szCs w:val="18"/>
+                <w:highlight w:val="yellow"/>
+                <w:lang w:val="ru-KZ"/>
+              </w:rPr>
+            </w:pPr>
+            <w:r>
+              <w:rPr>
+                <w:bCs/>
+                <w:sz w:val="18"/>
+                <w:szCs w:val="18"/>
+                <w:lang w:val="ru-KZ"/>
+              </w:rPr>
+              <w:t xml:space="preserve">ИНН: </w:t>
+            </w:r>
+            <w:r>
+              <w:rPr>
+                <w:bCs/>
+                <w:sz w:val="18"/>
+                <w:szCs w:val="18"/>
+                <w:highlight w:val="yellow"/>
+                <w:lang w:val="ru-KZ"/>
+              </w:rPr>
+              <w:t>ИННБАНК</w:t>
             </w:r>
           </w:p>
           <w:p>
@@ -632,7 +705,7 @@
           <w:highlight w:val="green"/>
           <w:lang w:val="ru-KZ"/>
         </w:rPr>
-        <w:t>НОМЕР И ДАТА ДОГОВОРА</w:t>
+        <w:t xml:space="preserve">НОМЕР </w:t>
       </w:r>
     </w:p>
     <w:p>
@@ -670,24 +743,58 @@
           <w:sz w:val="22"/>
           <w:szCs w:val="22"/>
           <w:highlight w:val="yellow"/>
+        </w:rPr>
+      </w:pPr>
+      <w:r>
+        <w:rPr>
+          <w:sz w:val="22"/>
+          <w:szCs w:val="22"/>
+        </w:rPr>
+        <w:t xml:space="preserve">г. Москва                                                                                                 </w:t>
+      </w:r>
+      <w:r>
+        <w:rPr>
+          <w:sz w:val="22"/>
+          <w:szCs w:val="22"/>
+        </w:rPr>
+        <w:tab/>
+      </w:r>
+      <w:r>
+        <w:rPr>
+          <w:sz w:val="22"/>
+          <w:szCs w:val="22"/>
+        </w:rPr>
+        <w:tab/>
+      </w:r>
+      <w:r>
+        <w:rPr>
+          <w:sz w:val="22"/>
+          <w:szCs w:val="22"/>
+        </w:rPr>
+        <w:t xml:space="preserve"> </w:t>
+      </w:r>
+      <w:r>
+        <w:rPr>
+          <w:sz w:val="22"/>
+          <w:szCs w:val="22"/>
+        </w:rPr>
+        <w:tab/>
+      </w:r>
+      <w:r>
+        <w:rPr>
+          <w:sz w:val="22"/>
+          <w:szCs w:val="22"/>
+          <w:highlight w:val="yellow"/>
           <w:lang w:val="ru-KZ"/>
         </w:rPr>
-      </w:pPr>
-      <w:r>
-        <w:rPr>
-          <w:sz w:val="22"/>
-          <w:szCs w:val="22"/>
-        </w:rPr>
-        <w:t xml:space="preserve">г. Москва                                                                                                  </w:t>
-      </w:r>
-      <w:r>
-        <w:rPr>
-          <w:sz w:val="22"/>
-          <w:szCs w:val="22"/>
-          <w:highlight w:val="green"/>
-          <w:lang w:val="ru-KZ"/>
-        </w:rPr>
-        <w:t>АКТУАЛЬНАЯ ДАТА</w:t>
+        <w:t>ДАТА КОНЦА</w:t>
+      </w:r>
+      <w:r>
+        <w:rPr>
+          <w:sz w:val="22"/>
+          <w:szCs w:val="22"/>
+        </w:rPr>
+        <w:t xml:space="preserve"> г.</w:t>
       </w:r>
     </w:p>
     <w:p>
@@ -775,7 +882,35 @@
           <w:sz w:val="22"/>
           <w:szCs w:val="22"/>
         </w:rPr>
-        <w:t xml:space="preserve">, именуемое в дальнейшем «Заказчик», в лице </w:t>
+        <w:t xml:space="preserve">, именуемое в дальнейшем «Заказчик», </w:t>
+      </w:r>
+      <w:r>
+        <w:rPr>
+          <w:sz w:val="22"/>
+          <w:szCs w:val="22"/>
+        </w:rPr>
+        <w:t>в лице Аккаунт директора Середы Екатерины Олеговны, действующе</w:t>
+      </w:r>
+      <w:r>
+        <w:rPr>
+          <w:sz w:val="22"/>
+          <w:szCs w:val="22"/>
+        </w:rPr>
+        <w:t>й</w:t>
+      </w:r>
+      <w:r>
+        <w:rPr>
+          <w:sz w:val="22"/>
+          <w:szCs w:val="22"/>
+        </w:rPr>
+        <w:t xml:space="preserve"> на основании Доверенности №5 от 01.04.2025г</w:t>
+      </w:r>
+      <w:r>
+        <w:rPr>
+          <w:sz w:val="22"/>
+          <w:szCs w:val="22"/>
+        </w:rPr>
+        <w:t>.</w:t>
       </w:r>
       <w:r>
         <w:rPr>
@@ -783,22 +918,7 @@
           <w:sz w:val="22"/>
           <w:szCs w:val="22"/>
         </w:rPr>
-        <w:t xml:space="preserve">Генерального директора </w:t>
-      </w:r>
-      <w:r>
-        <w:rPr>
-          <w:sz w:val="22"/>
-          <w:szCs w:val="22"/>
-        </w:rPr>
-        <w:t>Живой Натальи Олеговны</w:t>
-      </w:r>
-      <w:r>
-        <w:rPr>
-          <w:bCs/>
-          <w:sz w:val="22"/>
-          <w:szCs w:val="22"/>
-        </w:rPr>
-        <w:t>, действующей на основании Устава,</w:t>
+        <w:t>,</w:t>
       </w:r>
       <w:r>
         <w:rPr>
@@ -828,6 +948,7 @@
         <w:rPr>
           <w:sz w:val="22"/>
           <w:szCs w:val="22"/>
+          <w:lang w:val="ru-KZ"/>
         </w:rPr>
       </w:pPr>
       <w:r>
@@ -850,7 +971,45 @@
           <w:sz w:val="22"/>
           <w:szCs w:val="22"/>
         </w:rPr>
-        <w:t xml:space="preserve">, в период, оказал Заказчику услуги по </w:t>
+        <w:t>, в период</w:t>
+      </w:r>
+      <w:r>
+        <w:rPr>
+          <w:sz w:val="22"/>
+          <w:szCs w:val="22"/>
+        </w:rPr>
+        <w:t xml:space="preserve"> с </w:t>
+      </w:r>
+      <w:r>
+        <w:rPr>
+          <w:sz w:val="22"/>
+          <w:szCs w:val="22"/>
+          <w:highlight w:val="yellow"/>
+        </w:rPr>
+        <w:t>ДАТА НАЧАЛА</w:t>
+      </w:r>
+      <w:r>
+        <w:rPr>
+          <w:sz w:val="22"/>
+          <w:szCs w:val="22"/>
+        </w:rPr>
+        <w:t xml:space="preserve"> по </w:t>
+      </w:r>
+      <w:r>
+        <w:rPr>
+          <w:sz w:val="22"/>
+          <w:szCs w:val="22"/>
+          <w:highlight w:val="yellow"/>
+          <w:lang w:val="ru-KZ"/>
+        </w:rPr>
+        <w:t>ДАТА КОНЦА</w:t>
+      </w:r>
+      <w:r>
+        <w:rPr>
+          <w:sz w:val="22"/>
+          <w:szCs w:val="22"/>
+        </w:rPr>
+        <w:t xml:space="preserve">, оказал Заказчику услуги по </w:t>
       </w:r>
       <w:r>
         <w:rPr>
@@ -883,7 +1042,7 @@
           <w:sz w:val="22"/>
           <w:szCs w:val="22"/>
         </w:rPr>
-        <w:t xml:space="preserve"> И передал результат Заказчику в формате </w:t>
+        <w:t xml:space="preserve">И передал результат Заказчику в формате </w:t>
       </w:r>
       <w:r>
         <w:rPr>
@@ -899,7 +1058,7 @@
           <w:sz w:val="22"/>
           <w:szCs w:val="22"/>
         </w:rPr>
-        <w:t>, через файлообменник.</w:t>
+        <w:t xml:space="preserve"> через файлообменник.</w:t>
       </w:r>
     </w:p>
     <w:p>
@@ -907,10 +1066,62 @@
         <w:ind w:left="142"/>
         <w:jc w:val="both"/>
         <w:rPr>
+          <w:b/>
+          <w:bCs/>
           <w:sz w:val="22"/>
           <w:szCs w:val="22"/>
         </w:rPr>
       </w:pPr>
+      <w:r>
+        <w:rPr>
+          <w:sz w:val="22"/>
+          <w:szCs w:val="22"/>
+        </w:rPr>
+        <w:t>2. Стоимость услуг составляет</w:t>
+      </w:r>
+      <w:r>
+        <w:rPr>
+          <w:sz w:val="22"/>
+          <w:szCs w:val="22"/>
+        </w:rPr>
+        <w:t xml:space="preserve"> </w:t>
+      </w:r>
+      <w:r>
+        <w:rPr>
+          <w:sz w:val="22"/>
+          <w:szCs w:val="22"/>
+          <w:highlight w:val="yellow"/>
+        </w:rPr>
+        <w:t>СТОИМОСТЬ</w:t>
+      </w:r>
+      <w:r>
+        <w:rPr>
+          <w:sz w:val="22"/>
+          <w:szCs w:val="22"/>
+        </w:rPr>
+        <w:t xml:space="preserve">, </w:t>
+      </w:r>
+      <w:r>
+        <w:rPr>
+          <w:sz w:val="22"/>
+          <w:szCs w:val="22"/>
+        </w:rPr>
+        <w:t xml:space="preserve">НДС не облагается в связи с применением упрощенной системы налогообложения </w:t>
+      </w:r>
+      <w:r>
+        <w:rPr>
+          <w:sz w:val="22"/>
+          <w:szCs w:val="22"/>
+        </w:rPr>
+        <w:t>(УСН) на основании п. 1 ст. 145 НК РФ</w:t>
+      </w:r>
+      <w:r>
+        <w:rPr>
+          <w:sz w:val="22"/>
+          <w:szCs w:val="22"/>
+        </w:rPr>
+        <w:t>.</w:t>
+      </w:r>
     </w:p>
     <w:p>
       <w:pPr>
@@ -923,32 +1134,46 @@
       </w:pPr>
       <w:r>
         <w:rPr>
-          <w:sz w:val="22"/>
-          <w:szCs w:val="22"/>
-        </w:rPr>
-        <w:t>2. Стоимость услуг составляет</w:t>
-      </w:r>
-      <w:r>
-        <w:rPr>
-          <w:sz w:val="22"/>
-          <w:szCs w:val="22"/>
-        </w:rPr>
-        <w:t xml:space="preserve"> </w:t>
-      </w:r>
-      <w:r>
-        <w:rPr>
-          <w:sz w:val="22"/>
-          <w:szCs w:val="22"/>
-          <w:highlight w:val="yellow"/>
-        </w:rPr>
-        <w:t>СТОИМОСТЬ</w:t>
-      </w:r>
-      <w:r>
-        <w:rPr>
-          <w:sz w:val="22"/>
-          <w:szCs w:val="22"/>
-        </w:rPr>
-        <w:t>, НДС не облагается в связи с применением упрощенной системы налогообложения (УСН) в соответствии с положениями статей 346.12 и 346.13 главы 26.2 НК РФ.</w:t>
+          <w:bCs/>
+          <w:sz w:val="22"/>
+          <w:szCs w:val="22"/>
+        </w:rPr>
+        <w:t xml:space="preserve">В общую стоимость оказанных услуг включено вознаграждение Исполнителя за отчуждение в полном объеме исключительного права на результат интеллектуальной деятельности, указанный в п.2 настоящего Акта, в размере 100 (Сто) рублей 00 копеек </w:t>
+      </w:r>
+      <w:r>
+        <w:rPr>
+          <w:sz w:val="22"/>
+          <w:szCs w:val="22"/>
+        </w:rPr>
+        <w:t xml:space="preserve">за все РИД, </w:t>
+      </w:r>
+      <w:r>
+        <w:rPr>
+          <w:sz w:val="22"/>
+          <w:szCs w:val="22"/>
+        </w:rPr>
+        <w:t xml:space="preserve">НДС не облагается в связи с применением упрощенной системы налогообложения </w:t>
+      </w:r>
+      <w:r>
+        <w:rPr>
+          <w:sz w:val="22"/>
+          <w:szCs w:val="22"/>
+        </w:rPr>
+        <w:t>(УСН) на основании п. 1 ст. 145 НК РФ</w:t>
+      </w:r>
+      <w:r>
+        <w:rPr>
+          <w:sz w:val="22"/>
+          <w:szCs w:val="22"/>
+        </w:rPr>
+        <w:t>, при этом вознаграждение за каждый такой РИД будет одинаково</w:t>
+      </w:r>
+      <w:r>
+        <w:rPr>
+          <w:sz w:val="22"/>
+          <w:szCs w:val="22"/>
+        </w:rPr>
+        <w:t>.</w:t>
       </w:r>
     </w:p>
     <w:p>
@@ -962,18 +1187,17 @@
       </w:pPr>
       <w:r>
         <w:rPr>
-          <w:bCs/>
-          <w:sz w:val="22"/>
-          <w:szCs w:val="22"/>
-        </w:rPr>
-        <w:t xml:space="preserve">В общую стоимость оказанных услуг включено вознаграждение Исполнителя за отчуждение в полном объеме исключительного права на результат интеллектуальной деятельности, указанный в п.2 настоящего Акта, в размере 100 (Сто) рублей 00 копеек  </w:t>
-      </w:r>
-      <w:r>
-        <w:rPr>
-          <w:sz w:val="22"/>
-          <w:szCs w:val="22"/>
-        </w:rPr>
-        <w:t>за все РИД, НДС не облагается в связи с применением упрощенной системы налогообложения (УСН) в соответствии с положениями статей 346.12 и 346.13 главы 26.2 НК РФ, при этом вознаграждение за каждый такой РИД будет одинаково</w:t>
+          <w:sz w:val="22"/>
+          <w:szCs w:val="22"/>
+        </w:rPr>
+        <w:t>3</w:t>
+      </w:r>
+      <w:r>
+        <w:rPr>
+          <w:sz w:val="22"/>
+          <w:szCs w:val="22"/>
+        </w:rPr>
+        <w:t>. Оплата производится в порядке и сроки, предусмотренные Договором.</w:t>
       </w:r>
     </w:p>
     <w:p>
@@ -990,34 +1214,14 @@
           <w:sz w:val="22"/>
           <w:szCs w:val="22"/>
         </w:rPr>
-        <w:t>4. Оплата производится в порядке и сроки, предусмотренные Договором.</w:t>
-      </w:r>
-    </w:p>
-    <w:p>
-      <w:pPr>
-        <w:ind w:left="142"/>
-        <w:jc w:val="both"/>
-        <w:rPr>
-          <w:sz w:val="22"/>
-          <w:szCs w:val="22"/>
-        </w:rPr>
-      </w:pPr>
-    </w:p>
-    <w:p>
-      <w:pPr>
-        <w:ind w:left="142"/>
-        <w:jc w:val="both"/>
-        <w:rPr>
-          <w:sz w:val="22"/>
-          <w:szCs w:val="22"/>
-        </w:rPr>
-      </w:pPr>
-      <w:r>
-        <w:rPr>
-          <w:sz w:val="22"/>
-          <w:szCs w:val="22"/>
-        </w:rPr>
-        <w:t>5. Настоящий Акт составлен в двух идентичных экземплярах, по одному для каждой из Сторон.</w:t>
+        <w:t>4</w:t>
+      </w:r>
+      <w:r>
+        <w:rPr>
+          <w:sz w:val="22"/>
+          <w:szCs w:val="22"/>
+        </w:rPr>
+        <w:t>. Настоящий Акт составлен в двух идентичных экземплярах, по одному для каждой из Сторон.</w:t>
       </w:r>
     </w:p>
     <w:p>
@@ -1128,7 +1332,7 @@
                 <w:sz w:val="22"/>
                 <w:szCs w:val="22"/>
               </w:rPr>
-              <w:t>Генеральный директор</w:t>
+              <w:t>Аккаунт директор</w:t>
             </w:r>
           </w:p>
           <w:p>
@@ -1156,7 +1360,39 @@
                 <w:sz w:val="22"/>
                 <w:szCs w:val="22"/>
               </w:rPr>
-              <w:t xml:space="preserve">_______________/Живая Н.О./  </w:t>
+              <w:t>_______________/</w:t>
+            </w:r>
+            <w:r>
+              <w:rPr>
+                <w:rFonts w:eastAsia="Times New Roman"/>
+                <w:sz w:val="22"/>
+                <w:szCs w:val="22"/>
+              </w:rPr>
+              <w:t>Середа</w:t>
+            </w:r>
+            <w:r>
+              <w:rPr>
+                <w:rFonts w:eastAsia="Times New Roman"/>
+                <w:sz w:val="22"/>
+                <w:szCs w:val="22"/>
+              </w:rPr>
+              <w:t xml:space="preserve"> </w:t>
+            </w:r>
+            <w:r>
+              <w:rPr>
+                <w:rFonts w:eastAsia="Times New Roman"/>
+                <w:sz w:val="22"/>
+                <w:szCs w:val="22"/>
+              </w:rPr>
+              <w:t>Е</w:t>
+            </w:r>
+            <w:r>
+              <w:rPr>
+                <w:rFonts w:eastAsia="Times New Roman"/>
+                <w:sz w:val="22"/>
+                <w:szCs w:val="22"/>
+              </w:rPr>
+              <w:t xml:space="preserve">.О./  </w:t>
             </w:r>
           </w:p>
           <w:p>
@@ -1217,10 +1453,23 @@
               <w:pStyle w:val="ad"/>
               <w:rPr>
                 <w:rFonts w:eastAsia="Times New Roman"/>
-                <w:sz w:val="22"/>
-                <w:szCs w:val="22"/>
-              </w:rPr>
-            </w:pPr>
+                <w:b/>
+                <w:bCs/>
+                <w:sz w:val="22"/>
+                <w:szCs w:val="22"/>
+              </w:rPr>
+            </w:pPr>
+            <w:r>
+              <w:rPr>
+                <w:rFonts w:eastAsia="Times New Roman"/>
+                <w:b/>
+                <w:bCs/>
+                <w:sz w:val="22"/>
+                <w:szCs w:val="22"/>
+                <w:highlight w:val="yellow"/>
+              </w:rPr>
+              <w:t>ИПсокращенно</w:t>
+            </w:r>
           </w:p>
           <w:p>
             <w:pPr>
@@ -1277,8 +1526,6 @@
                 <w:rFonts w:eastAsia="Times New Roman"/>
                 <w:sz w:val="22"/>
                 <w:szCs w:val="22"/>
-                <w:highlight w:val="yellow"/>
-                <w:lang w:val="ru-KZ"/>
               </w:rPr>
             </w:pPr>
             <w:r>
@@ -1324,6 +1571,37 @@
                 <w:szCs w:val="22"/>
               </w:rPr>
               <w:t>/</w:t>
+            </w:r>
+          </w:p>
+          <w:p>
+            <w:pPr>
+              <w:ind w:left="284"/>
+              <w:rPr>
+                <w:rFonts w:eastAsia="Times New Roman"/>
+                <w:sz w:val="22"/>
+                <w:szCs w:val="22"/>
+                <w:highlight w:val="yellow"/>
+              </w:rPr>
+            </w:pPr>
+          </w:p>
+          <w:p>
+            <w:pPr>
+              <w:ind w:left="284"/>
+              <w:rPr>
+                <w:rFonts w:eastAsia="Times New Roman"/>
+                <w:sz w:val="22"/>
+                <w:szCs w:val="22"/>
+                <w:highlight w:val="yellow"/>
+                <w:lang w:val="en-US"/>
+              </w:rPr>
+            </w:pPr>
+            <w:r>
+              <w:rPr>
+                <w:rFonts w:eastAsia="Times New Roman"/>
+                <w:sz w:val="22"/>
+                <w:szCs w:val="22"/>
+              </w:rPr>
+              <w:t>М.П.</w:t>
             </w:r>
           </w:p>
         </w:tc>
@@ -1351,7 +1629,7 @@
 </file>
 
 <file path=word/styles.xml><?xml version="1.0" encoding="utf-8"?>
-<w:styles xmlns:mc="http://schemas.openxmlformats.org/markup-compatibility/2006" xmlns:r="http://schemas.openxmlformats.org/officeDocument/2006/relationships" xmlns:w="http://schemas.openxmlformats.org/wordprocessingml/2006/main" xmlns:w14="http://schemas.microsoft.com/office/word/2010/wordml" xmlns:w15="http://schemas.microsoft.com/office/word/2012/wordml" xmlns:w16cex="http://schemas.microsoft.com/office/word/2018/wordml/cex" xmlns:w16cid="http://schemas.microsoft.com/office/word/2016/wordml/cid" xmlns:w16="http://schemas.microsoft.com/office/word/2018/wordml" xmlns:w16du="http://schemas.microsoft.com/office/word/2023/wordml/word16du" xmlns:w16sdtdh="http://schemas.microsoft.com/office/word/2020/wordml/sdtdatahash" xmlns:w16se="http://schemas.microsoft.com/office/word/2015/wordml/symex" mc:Ignorable="w14 w15 w16se w16cid w16 w16cex w16sdtdh w16du">
+<w:styles xmlns:mc="http://schemas.openxmlformats.org/markup-compatibility/2006" xmlns:r="http://schemas.openxmlformats.org/officeDocument/2006/relationships" xmlns:w="http://schemas.openxmlformats.org/wordprocessingml/2006/main" xmlns:w14="http://schemas.microsoft.com/office/word/2010/wordml" xmlns:w15="http://schemas.microsoft.com/office/word/2012/wordml" xmlns:w16cex="http://schemas.microsoft.com/office/word/2018/wordml/cex" xmlns:w16cid="http://schemas.microsoft.com/office/word/2016/wordml/cid" xmlns:w16="http://schemas.microsoft.com/office/word/2018/wordml" xmlns:w16sdtdh="http://schemas.microsoft.com/office/word/2020/wordml/sdtdatahash" xmlns:w16se="http://schemas.microsoft.com/office/word/2015/wordml/symex" mc:Ignorable="w14 w15 w16se w16cid w16 w16cex w16sdtdh">
   <w:docDefaults>
     <w:rPrDefault>
       <w:rPr>
